--- a/examples/advanced/html_showcase.docx
+++ b/examples/advanced/html_showcase.docx
@@ -615,12 +615,7 @@
       </w:r>
       <w:proofErr w:type="spellEnd"/>
       <w:r>
-        <w:t xml:space="preserve"> &lt;strong&gt;strong&lt;/strong&gt;,</w:t>
-      </w:r>
-    </w:p>
-    <w:p>
-      <w:r>
-        <w:t xml:space="preserve">  &lt;</w:t>
+        <w:t xml:space="preserve"> &lt;strong&gt;strong&lt;/strong&gt;,  &lt;</w:t>
       </w:r>
       <w:proofErr w:type="spellStart"/>
       <w:r>
@@ -747,24 +742,217 @@
         <w:t>italic</w:t>
       </w:r>
       <w:proofErr w:type="spellEnd"/>
-    </w:p>
+      <w:r>
+        <w:t xml:space="preserve"> </w:t>
+      </w:r>
+      <w:r>
+        <w:t xml:space="preserve"> </w:t>
+      </w:r>
+      <w:r>
+        <w:t>&lt;</w:t>
+      </w:r>
+      <w:proofErr w:type="spellStart"/>
+      <w:r>
+        <w:t>br</w:t>
+      </w:r>
+      <w:proofErr w:type="spellEnd"/>
+      <w:r>
+        <w:t>/&gt;</w:t>
+      </w:r>
+      <w:proofErr w:type="spellStart"/>
+      <w:r>
+        <w:t>underlined</w:t>
+      </w:r>
+      <w:proofErr w:type="spellEnd"/>
+      <w:r>
+        <w:t>&lt;/u&gt;&lt;/i&gt;&lt;/b&gt;!")}}</w:t>
+      </w:r>
+    </w:p>
+    <w:p/>
+    <w:p>
+      <w:r>
+        <w:t xml:space="preserve">  Dynamic HTML Content:</w:t>
+      </w:r>
+    </w:p>
+    <w:p>
+      <w:r>
+        <w:t xml:space="preserve">  {{</w:t>
+      </w:r>
+      <w:proofErr w:type="spellStart"/>
+      <w:r>
+        <w:t>html</w:t>
+      </w:r>
+      <w:proofErr w:type="spellEnd"/>
+      <w:r>
+        <w:t>(</w:t>
+      </w:r>
+      <w:proofErr w:type="spellStart"/>
+      <w:r>
+        <w:t>htmlContent</w:t>
+      </w:r>
+      <w:proofErr w:type="spellEnd"/>
+      <w:r>
+        <w:t>)}}</w:t>
+      </w:r>
+    </w:p>
+    <w:p/>
+    <w:p>
+      <w:r>
+        <w:t xml:space="preserve">  HTML in Loops:</w:t>
+      </w:r>
+    </w:p>
+    <w:p>
+      <w:r>
+        <w:t xml:space="preserve">  {{</w:t>
+      </w:r>
+      <w:proofErr w:type="spellStart"/>
+      <w:r>
+        <w:t>for</w:t>
+      </w:r>
+      <w:proofErr w:type="spellEnd"/>
+      <w:r>
+        <w:t xml:space="preserve"> item in </w:t>
+      </w:r>
+      <w:proofErr w:type="spellStart"/>
+      <w:r>
+        <w:t>formattedItems</w:t>
+      </w:r>
+      <w:proofErr w:type="spellEnd"/>
+      <w:r>
+        <w:t>}}</w:t>
+      </w:r>
+    </w:p>
+    <w:p>
+      <w:r>
+        <w:t xml:space="preserve">  - {{</w:t>
+      </w:r>
+      <w:proofErr w:type="spellStart"/>
+      <w:r>
+        <w:t>html</w:t>
+      </w:r>
+      <w:proofErr w:type="spellEnd"/>
+      <w:r>
+        <w:t>(</w:t>
+      </w:r>
+      <w:proofErr w:type="spellStart"/>
+      <w:r>
+        <w:t>item.formatted</w:t>
+      </w:r>
+      <w:proofErr w:type="spellEnd"/>
+      <w:r>
+        <w:t>)}}</w:t>
+      </w:r>
+    </w:p>
+    <w:p>
+      <w:r>
+        <w:t xml:space="preserve">  {{end}}</w:t>
+      </w:r>
+    </w:p>
+    <w:p/>
     <w:p>
       <w:r>
         <w:t xml:space="preserve">  </w:t>
       </w:r>
       <w:proofErr w:type="spellStart"/>
       <w:r>
-        <w:t>underlined</w:t>
-      </w:r>
-      <w:proofErr w:type="spellEnd"/>
-      <w:r>
-        <w:t>&lt;/u&gt;&lt;/i&gt;&lt;/b&gt;!")}}</w:t>
+        <w:t>Conditional</w:t>
+      </w:r>
+      <w:proofErr w:type="spellEnd"/>
+      <w:r>
+        <w:t xml:space="preserve"> HTML:</w:t>
+      </w:r>
+    </w:p>
+    <w:p>
+      <w:r>
+        <w:t xml:space="preserve">  {{</w:t>
+      </w:r>
+      <w:proofErr w:type="spellStart"/>
+      <w:r>
+        <w:t>if</w:t>
+      </w:r>
+      <w:proofErr w:type="spellEnd"/>
+      <w:r>
+        <w:t xml:space="preserve"> </w:t>
+      </w:r>
+      <w:proofErr w:type="spellStart"/>
+      <w:r>
+        <w:t>showImportant</w:t>
+      </w:r>
+      <w:proofErr w:type="spellEnd"/>
+      <w:r>
+        <w:t>}}</w:t>
+      </w:r>
+    </w:p>
+    <w:p>
+      <w:r>
+        <w:t xml:space="preserve">  {{</w:t>
+      </w:r>
+      <w:proofErr w:type="spellStart"/>
+      <w:r>
+        <w:t>html</w:t>
+      </w:r>
+      <w:proofErr w:type="spellEnd"/>
+      <w:r>
+        <w:t>("&lt;b&gt;&lt;u&gt;</w:t>
+      </w:r>
+      <w:proofErr w:type="spellStart"/>
+      <w:r>
+        <w:t>IMPORTANT</w:t>
+      </w:r>
+      <w:proofErr w:type="spellEnd"/>
+      <w:r>
+        <w:t xml:space="preserve">:&lt;/u&gt;&lt;/b&gt; &lt;i&gt;This </w:t>
+      </w:r>
+      <w:proofErr w:type="spellStart"/>
+      <w:r>
+        <w:t>message</w:t>
+      </w:r>
+      <w:proofErr w:type="spellEnd"/>
+      <w:r>
+        <w:t xml:space="preserve"> </w:t>
+      </w:r>
+      <w:proofErr w:type="spellStart"/>
+      <w:r>
+        <w:t>is</w:t>
+      </w:r>
+      <w:proofErr w:type="spellEnd"/>
+      <w:r>
+        <w:t xml:space="preserve"> </w:t>
+      </w:r>
+      <w:proofErr w:type="spellStart"/>
+      <w:r>
+        <w:t>shown</w:t>
+      </w:r>
+      <w:proofErr w:type="spellEnd"/>
+      <w:r>
+        <w:t xml:space="preserve"> </w:t>
+      </w:r>
+      <w:proofErr w:type="spellStart"/>
+      <w:r>
+        <w:t>conditionally</w:t>
+      </w:r>
+      <w:proofErr w:type="spellEnd"/>
+      <w:r>
+        <w:t>&lt;/i&gt;")}}</w:t>
+      </w:r>
+    </w:p>
+    <w:p>
+      <w:r>
+        <w:t xml:space="preserve">  {{end}}</w:t>
       </w:r>
     </w:p>
     <w:p/>
     <w:p>
       <w:r>
-        <w:t xml:space="preserve">  Dynamic HTML Content:</w:t>
+        <w:t xml:space="preserve">  HTML </w:t>
+      </w:r>
+      <w:proofErr w:type="spellStart"/>
+      <w:r>
+        <w:t>with</w:t>
+      </w:r>
+      <w:proofErr w:type="spellEnd"/>
+      <w:r>
+        <w:t xml:space="preserve"> Variables:</w:t>
       </w:r>
     </w:p>
     <w:p>
@@ -781,7 +969,31 @@
       </w:r>
       <w:proofErr w:type="spellStart"/>
       <w:r>
-        <w:t>htmlContent</w:t>
+        <w:t>greeting</w:t>
+      </w:r>
+      <w:proofErr w:type="spellEnd"/>
+      <w:r>
+        <w:t>)}} {{</w:t>
+      </w:r>
+      <w:proofErr w:type="spellStart"/>
+      <w:r>
+        <w:t>customerName</w:t>
+      </w:r>
+      <w:proofErr w:type="spellEnd"/>
+      <w:r>
+        <w:t>}}, {{</w:t>
+      </w:r>
+      <w:proofErr w:type="spellStart"/>
+      <w:r>
+        <w:t>html</w:t>
+      </w:r>
+      <w:proofErr w:type="spellEnd"/>
+      <w:r>
+        <w:t>(</w:t>
+      </w:r>
+      <w:proofErr w:type="spellStart"/>
+      <w:r>
+        <w:t>message</w:t>
       </w:r>
       <w:proofErr w:type="spellEnd"/>
       <w:r>
@@ -791,33 +1003,36 @@
     <w:p/>
     <w:p>
       <w:r>
-        <w:t xml:space="preserve">  HTML in Loops:</w:t>
-      </w:r>
-    </w:p>
-    <w:p>
-      <w:r>
-        <w:t xml:space="preserve">  {{</w:t>
-      </w:r>
-      <w:proofErr w:type="spellStart"/>
-      <w:r>
-        <w:t>for</w:t>
-      </w:r>
-      <w:proofErr w:type="spellEnd"/>
-      <w:r>
-        <w:t xml:space="preserve"> item in </w:t>
-      </w:r>
-      <w:proofErr w:type="spellStart"/>
-      <w:r>
-        <w:t>formattedItems</w:t>
-      </w:r>
-      <w:proofErr w:type="spellEnd"/>
-      <w:r>
-        <w:t>}}</w:t>
-      </w:r>
-    </w:p>
-    <w:p>
-      <w:r>
-        <w:t xml:space="preserve">  - {{</w:t>
+        <w:t xml:space="preserve">  Mixed Content:</w:t>
+      </w:r>
+    </w:p>
+    <w:p>
+      <w:r>
+        <w:t xml:space="preserve">  Regular </w:t>
+      </w:r>
+      <w:proofErr w:type="spellStart"/>
+      <w:r>
+        <w:t>text</w:t>
+      </w:r>
+      <w:proofErr w:type="spellEnd"/>
+      <w:r>
+        <w:t xml:space="preserve"> </w:t>
+      </w:r>
+      <w:proofErr w:type="spellStart"/>
+      <w:r>
+        <w:t>followed</w:t>
+      </w:r>
+      <w:proofErr w:type="spellEnd"/>
+      <w:r>
+        <w:t xml:space="preserve"> </w:t>
+      </w:r>
+      <w:proofErr w:type="spellStart"/>
+      <w:r>
+        <w:t>by</w:t>
+      </w:r>
+      <w:proofErr w:type="spellEnd"/>
+      <w:r>
+        <w:t xml:space="preserve"> {{</w:t>
       </w:r>
       <w:proofErr w:type="spellStart"/>
       <w:r>
@@ -825,260 +1040,53 @@
       </w:r>
       <w:proofErr w:type="spellEnd"/>
       <w:r>
-        <w:t>(</w:t>
-      </w:r>
-      <w:proofErr w:type="spellStart"/>
-      <w:r>
-        <w:t>item.formatted</w:t>
-      </w:r>
-      <w:proofErr w:type="spellEnd"/>
-      <w:r>
-        <w:t>)}}</w:t>
-      </w:r>
-    </w:p>
-    <w:p>
-      <w:r>
-        <w:t xml:space="preserve">  {{end}}</w:t>
+        <w:t>("&lt;b&gt;</w:t>
+      </w:r>
+      <w:proofErr w:type="spellStart"/>
+      <w:r>
+        <w:t>bold</w:t>
+      </w:r>
+      <w:proofErr w:type="spellEnd"/>
+      <w:r>
+        <w:t xml:space="preserve"> HTML&lt;/b&gt;")}} and </w:t>
+      </w:r>
+      <w:proofErr w:type="spellStart"/>
+      <w:r>
+        <w:t>then</w:t>
+      </w:r>
+      <w:proofErr w:type="spellEnd"/>
+      <w:r>
+        <w:t xml:space="preserve"> </w:t>
+      </w:r>
+      <w:proofErr w:type="spellStart"/>
+      <w:r>
+        <w:t>more</w:t>
+      </w:r>
+      <w:proofErr w:type="spellEnd"/>
+      <w:r>
+        <w:t xml:space="preserve"> </w:t>
+      </w:r>
+      <w:proofErr w:type="spellStart"/>
+      <w:r>
+        <w:t>regular</w:t>
+      </w:r>
+      <w:proofErr w:type="spellEnd"/>
+      <w:r>
+        <w:t xml:space="preserve"> </w:t>
+      </w:r>
+      <w:proofErr w:type="spellStart"/>
+      <w:r>
+        <w:t>text</w:t>
+      </w:r>
+      <w:proofErr w:type="spellEnd"/>
+      <w:r>
+        <w:t>.</w:t>
       </w:r>
     </w:p>
     <w:p/>
     <w:p>
       <w:r>
-        <w:t xml:space="preserve">  </w:t>
-      </w:r>
-      <w:proofErr w:type="spellStart"/>
-      <w:r>
-        <w:t>Conditional</w:t>
-      </w:r>
-      <w:proofErr w:type="spellEnd"/>
-      <w:r>
-        <w:t xml:space="preserve"> HTML:</w:t>
-      </w:r>
-    </w:p>
-    <w:p>
-      <w:r>
-        <w:t xml:space="preserve">  {{</w:t>
-      </w:r>
-      <w:proofErr w:type="spellStart"/>
-      <w:r>
-        <w:t>if</w:t>
-      </w:r>
-      <w:proofErr w:type="spellEnd"/>
-      <w:r>
-        <w:t xml:space="preserve"> </w:t>
-      </w:r>
-      <w:proofErr w:type="spellStart"/>
-      <w:r>
-        <w:t>showImportant</w:t>
-      </w:r>
-      <w:proofErr w:type="spellEnd"/>
-      <w:r>
-        <w:t>}}</w:t>
-      </w:r>
-    </w:p>
-    <w:p>
-      <w:r>
-        <w:t xml:space="preserve">  {{</w:t>
-      </w:r>
-      <w:proofErr w:type="spellStart"/>
-      <w:r>
-        <w:t>html</w:t>
-      </w:r>
-      <w:proofErr w:type="spellEnd"/>
-      <w:r>
-        <w:t>("&lt;b&gt;&lt;u&gt;</w:t>
-      </w:r>
-      <w:proofErr w:type="spellStart"/>
-      <w:r>
-        <w:t>IMPORTANT</w:t>
-      </w:r>
-      <w:proofErr w:type="spellEnd"/>
-      <w:r>
-        <w:t xml:space="preserve">:&lt;/u&gt;&lt;/b&gt; &lt;i&gt;This </w:t>
-      </w:r>
-      <w:proofErr w:type="spellStart"/>
-      <w:r>
-        <w:t>message</w:t>
-      </w:r>
-      <w:proofErr w:type="spellEnd"/>
-      <w:r>
-        <w:t xml:space="preserve"> </w:t>
-      </w:r>
-      <w:proofErr w:type="spellStart"/>
-      <w:r>
-        <w:t>is</w:t>
-      </w:r>
-      <w:proofErr w:type="spellEnd"/>
-      <w:r>
-        <w:t xml:space="preserve"> </w:t>
-      </w:r>
-      <w:proofErr w:type="spellStart"/>
-      <w:r>
-        <w:t>shown</w:t>
-      </w:r>
-      <w:proofErr w:type="spellEnd"/>
-      <w:r>
-        <w:t xml:space="preserve"> </w:t>
-      </w:r>
-      <w:proofErr w:type="spellStart"/>
-      <w:r>
-        <w:t>conditionally</w:t>
-      </w:r>
-      <w:proofErr w:type="spellEnd"/>
-      <w:r>
-        <w:t>&lt;/i&gt;")}}</w:t>
-      </w:r>
-    </w:p>
-    <w:p>
-      <w:r>
-        <w:t xml:space="preserve">  {{end}}</w:t>
-      </w:r>
-    </w:p>
-    <w:p/>
-    <w:p>
-      <w:r>
-        <w:t xml:space="preserve">  HTML </w:t>
-      </w:r>
-      <w:proofErr w:type="spellStart"/>
-      <w:r>
-        <w:t>with</w:t>
-      </w:r>
-      <w:proofErr w:type="spellEnd"/>
-      <w:r>
-        <w:t xml:space="preserve"> Variables:</w:t>
-      </w:r>
-    </w:p>
-    <w:p>
-      <w:r>
-        <w:t xml:space="preserve">  {{</w:t>
-      </w:r>
-      <w:proofErr w:type="spellStart"/>
-      <w:r>
-        <w:t>html</w:t>
-      </w:r>
-      <w:proofErr w:type="spellEnd"/>
-      <w:r>
-        <w:t>(</w:t>
-      </w:r>
-      <w:proofErr w:type="spellStart"/>
-      <w:r>
-        <w:t>greeting</w:t>
-      </w:r>
-      <w:proofErr w:type="spellEnd"/>
-      <w:r>
-        <w:t>)}} {{</w:t>
-      </w:r>
-      <w:proofErr w:type="spellStart"/>
-      <w:r>
-        <w:t>customerName</w:t>
-      </w:r>
-      <w:proofErr w:type="spellEnd"/>
-      <w:r>
-        <w:t>}}, {{</w:t>
-      </w:r>
-      <w:proofErr w:type="spellStart"/>
-      <w:r>
-        <w:t>html</w:t>
-      </w:r>
-      <w:proofErr w:type="spellEnd"/>
-      <w:r>
-        <w:t>(</w:t>
-      </w:r>
-      <w:proofErr w:type="spellStart"/>
-      <w:r>
-        <w:t>message</w:t>
-      </w:r>
-      <w:proofErr w:type="spellEnd"/>
-      <w:r>
-        <w:t>)}}</w:t>
-      </w:r>
-    </w:p>
-    <w:p/>
-    <w:p>
-      <w:r>
-        <w:t xml:space="preserve">  Mixed Content:</w:t>
-      </w:r>
-    </w:p>
-    <w:p>
-      <w:r>
-        <w:t xml:space="preserve">  Regular </w:t>
-      </w:r>
-      <w:proofErr w:type="spellStart"/>
-      <w:r>
-        <w:t>text</w:t>
-      </w:r>
-      <w:proofErr w:type="spellEnd"/>
-      <w:r>
-        <w:t xml:space="preserve"> </w:t>
-      </w:r>
-      <w:proofErr w:type="spellStart"/>
-      <w:r>
-        <w:t>followed</w:t>
-      </w:r>
-      <w:proofErr w:type="spellEnd"/>
-      <w:r>
-        <w:t xml:space="preserve"> </w:t>
-      </w:r>
-      <w:proofErr w:type="spellStart"/>
-      <w:r>
-        <w:t>by</w:t>
-      </w:r>
-      <w:proofErr w:type="spellEnd"/>
-      <w:r>
-        <w:t xml:space="preserve"> {{</w:t>
-      </w:r>
-      <w:proofErr w:type="spellStart"/>
-      <w:r>
-        <w:t>html</w:t>
-      </w:r>
-      <w:proofErr w:type="spellEnd"/>
-      <w:r>
-        <w:t>("&lt;b&gt;</w:t>
-      </w:r>
-      <w:proofErr w:type="spellStart"/>
-      <w:r>
-        <w:t>bold</w:t>
-      </w:r>
-      <w:proofErr w:type="spellEnd"/>
-      <w:r>
-        <w:t xml:space="preserve"> HTML&lt;/b&gt;")}} and </w:t>
-      </w:r>
-      <w:proofErr w:type="spellStart"/>
-      <w:r>
-        <w:t>then</w:t>
-      </w:r>
-      <w:proofErr w:type="spellEnd"/>
-      <w:r>
-        <w:t xml:space="preserve"> </w:t>
-      </w:r>
-      <w:proofErr w:type="spellStart"/>
-      <w:r>
-        <w:t>more</w:t>
-      </w:r>
-      <w:proofErr w:type="spellEnd"/>
-      <w:r>
-        <w:t xml:space="preserve"> </w:t>
-      </w:r>
-      <w:proofErr w:type="spellStart"/>
-      <w:r>
-        <w:t>regular</w:t>
-      </w:r>
-      <w:proofErr w:type="spellEnd"/>
-      <w:r>
-        <w:t xml:space="preserve"> </w:t>
-      </w:r>
-      <w:proofErr w:type="spellStart"/>
-      <w:r>
-        <w:t>text</w:t>
-      </w:r>
-      <w:proofErr w:type="spellEnd"/>
-      <w:r>
-        <w:t>.</w:t>
-      </w:r>
-    </w:p>
-    <w:p/>
-    <w:p>
-      <w:r>
+        <w:lastRenderedPageBreak/>
         <w:t xml:space="preserve">  Table </w:t>
       </w:r>
       <w:proofErr w:type="spellStart"/>
@@ -1137,7 +1145,15 @@
             </w:r>
             <w:proofErr w:type="spellEnd"/>
             <w:r>
-              <w:t xml:space="preserve"> in htmlTable}}</w:t>
+              <w:t xml:space="preserve"> in </w:t>
+            </w:r>
+            <w:proofErr w:type="spellStart"/>
+            <w:r>
+              <w:t>htmlTable</w:t>
+            </w:r>
+            <w:proofErr w:type="spellEnd"/>
+            <w:r>
+              <w:t>}}</w:t>
             </w:r>
           </w:p>
         </w:tc>
